--- a/git.docx
+++ b/git.docx
@@ -340,11 +340,54 @@
         <w:pStyle w:val="Heading2"/>
       </w:pPr>
       <w:r>
+        <w:lastRenderedPageBreak/>
         <w:t xml:space="preserve">Log: </w:t>
       </w:r>
     </w:p>
     <w:p>
       <w:r>
+        <w:rPr>
+          <w:noProof/>
+        </w:rPr>
+        <w:drawing>
+          <wp:inline distT="0" distB="0" distL="0" distR="0" wp14:anchorId="119D4263" wp14:editId="59088AB5">
+            <wp:extent cx="3305175" cy="857250"/>
+            <wp:effectExtent l="0" t="0" r="9525" b="0"/>
+            <wp:docPr id="1990983904" name="Picture 1"/>
+            <wp:cNvGraphicFramePr>
+              <a:graphicFrameLocks xmlns:a="http://schemas.openxmlformats.org/drawingml/2006/main" noChangeAspect="1"/>
+            </wp:cNvGraphicFramePr>
+            <a:graphic xmlns:a="http://schemas.openxmlformats.org/drawingml/2006/main">
+              <a:graphicData uri="http://schemas.openxmlformats.org/drawingml/2006/picture">
+                <pic:pic xmlns:pic="http://schemas.openxmlformats.org/drawingml/2006/picture">
+                  <pic:nvPicPr>
+                    <pic:cNvPr id="1990983904" name=""/>
+                    <pic:cNvPicPr/>
+                  </pic:nvPicPr>
+                  <pic:blipFill>
+                    <a:blip r:embed="rId12"/>
+                    <a:stretch>
+                      <a:fillRect/>
+                    </a:stretch>
+                  </pic:blipFill>
+                  <pic:spPr>
+                    <a:xfrm>
+                      <a:off x="0" y="0"/>
+                      <a:ext cx="3305175" cy="857250"/>
+                    </a:xfrm>
+                    <a:prstGeom prst="rect">
+                      <a:avLst/>
+                    </a:prstGeom>
+                  </pic:spPr>
+                </pic:pic>
+              </a:graphicData>
+            </a:graphic>
+          </wp:inline>
+        </w:drawing>
+      </w:r>
+    </w:p>
+    <w:p>
+      <w:r>
         <w:t>Note:HEAD is a pointer to where we are now.</w:t>
       </w:r>
     </w:p>
@@ -353,7 +396,6 @@
         <w:rPr>
           <w:noProof/>
         </w:rPr>
-        <w:lastRenderedPageBreak/>
         <mc:AlternateContent>
           <mc:Choice Requires="wpi">
             <w:drawing>
@@ -372,7 +414,7 @@
                 <wp:cNvGraphicFramePr/>
                 <a:graphic xmlns:a="http://schemas.openxmlformats.org/drawingml/2006/main">
                   <a:graphicData uri="http://schemas.microsoft.com/office/word/2010/wordprocessingInk">
-                    <w14:contentPart bwMode="auto" r:id="rId12">
+                    <w14:contentPart bwMode="auto" r:id="rId13">
                       <w14:nvContentPartPr>
                         <w14:cNvContentPartPr/>
                       </w14:nvContentPartPr>
@@ -389,7 +431,7 @@
           <mc:Fallback>
             <w:pict>
               <v:shape w14:anchorId="13CA83DA" id="Ink 11" o:spid="_x0000_s1026" type="#_x0000_t75" style="position:absolute;margin-left:81.5pt;margin-top:43.85pt;width:47.5pt;height:1.55pt;z-index:251662336;visibility:visible;mso-wrap-style:square;mso-wrap-distance-left:9pt;mso-wrap-distance-top:0;mso-wrap-distance-right:9pt;mso-wrap-distance-bottom:0;mso-position-horizontal:absolute;mso-position-horizontal-relative:text;mso-position-vertical:absolute;mso-position-vertical-relative:text" o:gfxdata="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">
-                <v:imagedata r:id="rId13" o:title=""/>
+                <v:imagedata r:id="rId14" o:title=""/>
               </v:shape>
             </w:pict>
           </mc:Fallback>
@@ -417,7 +459,7 @@
                 <wp:cNvGraphicFramePr/>
                 <a:graphic xmlns:a="http://schemas.openxmlformats.org/drawingml/2006/main">
                   <a:graphicData uri="http://schemas.microsoft.com/office/word/2010/wordprocessingInk">
-                    <w14:contentPart bwMode="auto" r:id="rId14">
+                    <w14:contentPart bwMode="auto" r:id="rId15">
                       <w14:nvContentPartPr>
                         <w14:cNvContentPartPr/>
                       </w14:nvContentPartPr>
@@ -454,7 +496,7 @@
                         <pic:cNvPicPr/>
                       </pic:nvPicPr>
                       <pic:blipFill>
-                        <a:blip r:embed="rId15"/>
+                        <a:blip r:embed="rId16"/>
                         <a:stretch>
                           <a:fillRect/>
                         </a:stretch>
@@ -496,7 +538,7 @@
                     <pic:cNvPicPr/>
                   </pic:nvPicPr>
                   <pic:blipFill>
-                    <a:blip r:embed="rId16"/>
+                    <a:blip r:embed="rId17"/>
                     <a:stretch>
                       <a:fillRect/>
                     </a:stretch>
@@ -538,7 +580,7 @@
                     <pic:cNvPicPr/>
                   </pic:nvPicPr>
                   <pic:blipFill>
-                    <a:blip r:embed="rId17"/>
+                    <a:blip r:embed="rId18"/>
                     <a:stretch>
                       <a:fillRect/>
                     </a:stretch>
@@ -585,7 +627,7 @@
                     <pic:cNvPicPr/>
                   </pic:nvPicPr>
                   <pic:blipFill>
-                    <a:blip r:embed="rId18"/>
+                    <a:blip r:embed="rId19"/>
                     <a:stretch>
                       <a:fillRect/>
                     </a:stretch>
@@ -646,7 +688,7 @@
                 <wp:cNvGraphicFramePr/>
                 <a:graphic xmlns:a="http://schemas.openxmlformats.org/drawingml/2006/main">
                   <a:graphicData uri="http://schemas.microsoft.com/office/word/2010/wordprocessingInk">
-                    <w14:contentPart bwMode="auto" r:id="rId19">
+                    <w14:contentPart bwMode="auto" r:id="rId20">
                       <w14:nvContentPartPr>
                         <w14:cNvContentPartPr/>
                       </w14:nvContentPartPr>
@@ -683,7 +725,7 @@
                         <pic:cNvPicPr/>
                       </pic:nvPicPr>
                       <pic:blipFill>
-                        <a:blip r:embed="rId20"/>
+                        <a:blip r:embed="rId21"/>
                         <a:stretch>
                           <a:fillRect/>
                         </a:stretch>
@@ -727,7 +769,7 @@
                 <wp:cNvGraphicFramePr/>
                 <a:graphic xmlns:a="http://schemas.openxmlformats.org/drawingml/2006/main">
                   <a:graphicData uri="http://schemas.microsoft.com/office/word/2010/wordprocessingInk">
-                    <w14:contentPart bwMode="auto" r:id="rId21">
+                    <w14:contentPart bwMode="auto" r:id="rId22">
                       <w14:nvContentPartPr>
                         <w14:cNvContentPartPr/>
                       </w14:nvContentPartPr>
@@ -764,7 +806,7 @@
                         <pic:cNvPicPr/>
                       </pic:nvPicPr>
                       <pic:blipFill>
-                        <a:blip r:embed="rId22"/>
+                        <a:blip r:embed="rId23"/>
                         <a:stretch>
                           <a:fillRect/>
                         </a:stretch>
@@ -808,7 +850,7 @@
                 <wp:cNvGraphicFramePr/>
                 <a:graphic xmlns:a="http://schemas.openxmlformats.org/drawingml/2006/main">
                   <a:graphicData uri="http://schemas.microsoft.com/office/word/2010/wordprocessingInk">
-                    <w14:contentPart bwMode="auto" r:id="rId23">
+                    <w14:contentPart bwMode="auto" r:id="rId24">
                       <w14:nvContentPartPr>
                         <w14:cNvContentPartPr/>
                       </w14:nvContentPartPr>
@@ -845,7 +887,7 @@
                         <pic:cNvPicPr/>
                       </pic:nvPicPr>
                       <pic:blipFill>
-                        <a:blip r:embed="rId24"/>
+                        <a:blip r:embed="rId25"/>
                         <a:stretch>
                           <a:fillRect/>
                         </a:stretch>
@@ -992,7 +1034,7 @@
                     <pic:cNvPicPr/>
                   </pic:nvPicPr>
                   <pic:blipFill>
-                    <a:blip r:embed="rId25"/>
+                    <a:blip r:embed="rId26"/>
                     <a:stretch>
                       <a:fillRect/>
                     </a:stretch>
@@ -1049,7 +1091,6 @@
         <w:rPr>
           <w:noProof/>
         </w:rPr>
-        <w:lastRenderedPageBreak/>
         <w:drawing>
           <wp:inline distT="0" distB="0" distL="0" distR="0" wp14:anchorId="621BA10B" wp14:editId="51DF7A60">
             <wp:extent cx="6858000" cy="741680"/>
@@ -1066,7 +1107,7 @@
                     <pic:cNvPicPr/>
                   </pic:nvPicPr>
                   <pic:blipFill>
-                    <a:blip r:embed="rId26"/>
+                    <a:blip r:embed="rId27"/>
                     <a:stretch>
                       <a:fillRect/>
                     </a:stretch>
@@ -1144,7 +1185,7 @@
                     <pic:cNvPicPr/>
                   </pic:nvPicPr>
                   <pic:blipFill>
-                    <a:blip r:embed="rId27"/>
+                    <a:blip r:embed="rId28"/>
                     <a:stretch>
                       <a:fillRect/>
                     </a:stretch>
@@ -1353,7 +1394,7 @@
                     <pic:cNvPicPr/>
                   </pic:nvPicPr>
                   <pic:blipFill>
-                    <a:blip r:embed="rId28"/>
+                    <a:blip r:embed="rId29"/>
                     <a:stretch>
                       <a:fillRect/>
                     </a:stretch>
@@ -1558,7 +1599,7 @@
                     <pic:cNvPicPr/>
                   </pic:nvPicPr>
                   <pic:blipFill>
-                    <a:blip r:embed="rId29"/>
+                    <a:blip r:embed="rId30"/>
                     <a:stretch>
                       <a:fillRect/>
                     </a:stretch>
@@ -1609,7 +1650,6 @@
         </w:pBdr>
       </w:pPr>
       <w:r>
-        <w:lastRenderedPageBreak/>
         <w:t>&lt;git reset --hard 5k65345&gt; traits: remove commits cods and workspace</w:t>
       </w:r>
     </w:p>
@@ -1643,7 +1683,7 @@
                     <pic:cNvPicPr/>
                   </pic:nvPicPr>
                   <pic:blipFill>
-                    <a:blip r:embed="rId30"/>
+                    <a:blip r:embed="rId31"/>
                     <a:stretch>
                       <a:fillRect/>
                     </a:stretch>
@@ -1728,6 +1768,7 @@
         <w:rPr>
           <w:noProof/>
         </w:rPr>
+        <w:lastRenderedPageBreak/>
         <mc:AlternateContent>
           <mc:Choice Requires="wpi">
             <w:drawing>
@@ -1746,7 +1787,7 @@
                 <wp:cNvGraphicFramePr/>
                 <a:graphic xmlns:a="http://schemas.openxmlformats.org/drawingml/2006/main">
                   <a:graphicData uri="http://schemas.microsoft.com/office/word/2010/wordprocessingInk">
-                    <w14:contentPart bwMode="auto" r:id="rId31">
+                    <w14:contentPart bwMode="auto" r:id="rId32">
                       <w14:nvContentPartPr>
                         <w14:cNvContentPartPr/>
                       </w14:nvContentPartPr>
@@ -1763,7 +1804,7 @@
           <mc:Fallback>
             <w:pict>
               <v:shape w14:anchorId="2D330064" id="Ink 2" o:spid="_x0000_s1026" type="#_x0000_t75" style="position:absolute;margin-left:1.55pt;margin-top:196.7pt;width:9pt;height:1.05pt;z-index:251660288;visibility:visible;mso-wrap-style:square;mso-wrap-distance-left:9pt;mso-wrap-distance-top:0;mso-wrap-distance-right:9pt;mso-wrap-distance-bottom:0;mso-position-horizontal:absolute;mso-position-horizontal-relative:text;mso-position-vertical:absolute;mso-position-vertical-relative:text" o:gfxdata="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">
-                <v:imagedata r:id="rId32" o:title=""/>
+                <v:imagedata r:id="rId33" o:title=""/>
               </v:shape>
             </w:pict>
           </mc:Fallback>
@@ -1789,7 +1830,7 @@
                     <pic:cNvPicPr/>
                   </pic:nvPicPr>
                   <pic:blipFill>
-                    <a:blip r:embed="rId33"/>
+                    <a:blip r:embed="rId34"/>
                     <a:stretch>
                       <a:fillRect/>
                     </a:stretch>
@@ -1815,7 +1856,6 @@
         <w:rPr>
           <w:noProof/>
         </w:rPr>
-        <w:lastRenderedPageBreak/>
         <w:drawing>
           <wp:inline distT="0" distB="0" distL="0" distR="0" wp14:anchorId="64FEC0F2" wp14:editId="6CE99D8A">
             <wp:extent cx="6858000" cy="456565"/>
@@ -1832,7 +1872,7 @@
                     <pic:cNvPicPr/>
                   </pic:nvPicPr>
                   <pic:blipFill>
-                    <a:blip r:embed="rId34"/>
+                    <a:blip r:embed="rId35"/>
                     <a:stretch>
                       <a:fillRect/>
                     </a:stretch>
@@ -1876,7 +1916,7 @@
                 <wp:cNvGraphicFramePr/>
                 <a:graphic xmlns:a="http://schemas.openxmlformats.org/drawingml/2006/main">
                   <a:graphicData uri="http://schemas.microsoft.com/office/word/2010/wordprocessingInk">
-                    <w14:contentPart bwMode="auto" r:id="rId35">
+                    <w14:contentPart bwMode="auto" r:id="rId36">
                       <w14:nvContentPartPr>
                         <w14:cNvContentPartPr/>
                       </w14:nvContentPartPr>
@@ -1893,7 +1933,7 @@
           <mc:Fallback>
             <w:pict>
               <v:shape w14:anchorId="3C20BF71" id="Ink 13" o:spid="_x0000_s1026" type="#_x0000_t75" style="position:absolute;margin-left:422.95pt;margin-top:22.45pt;width:23.5pt;height:1.55pt;z-index:251664384;visibility:visible;mso-wrap-style:square;mso-wrap-distance-left:9pt;mso-wrap-distance-top:0;mso-wrap-distance-right:9pt;mso-wrap-distance-bottom:0;mso-position-horizontal:absolute;mso-position-horizontal-relative:text;mso-position-vertical:absolute;mso-position-vertical-relative:text" o:gfxdata="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">
-                <v:imagedata r:id="rId36" o:title=""/>
+                <v:imagedata r:id="rId37" o:title=""/>
               </v:shape>
             </w:pict>
           </mc:Fallback>
@@ -2022,7 +2062,7 @@
                     <pic:cNvPicPr/>
                   </pic:nvPicPr>
                   <pic:blipFill>
-                    <a:blip r:embed="rId37"/>
+                    <a:blip r:embed="rId38"/>
                     <a:stretch>
                       <a:fillRect/>
                     </a:stretch>
@@ -2161,7 +2201,7 @@
                     <pic:cNvPicPr/>
                   </pic:nvPicPr>
                   <pic:blipFill>
-                    <a:blip r:embed="rId38"/>
+                    <a:blip r:embed="rId39"/>
                     <a:stretch>
                       <a:fillRect/>
                     </a:stretch>
@@ -2206,7 +2246,7 @@
                 <wp:cNvGraphicFramePr/>
                 <a:graphic xmlns:a="http://schemas.openxmlformats.org/drawingml/2006/main">
                   <a:graphicData uri="http://schemas.microsoft.com/office/word/2010/wordprocessingInk">
-                    <w14:contentPart bwMode="auto" r:id="rId39">
+                    <w14:contentPart bwMode="auto" r:id="rId40">
                       <w14:nvContentPartPr>
                         <w14:cNvContentPartPr/>
                       </w14:nvContentPartPr>
@@ -2223,7 +2263,7 @@
           <mc:Fallback>
             <w:pict>
               <v:shape w14:anchorId="3FB9A2DC" id="Ink 15" o:spid="_x0000_s1026" type="#_x0000_t75" style="position:absolute;margin-left:309.5pt;margin-top:86.35pt;width:16.45pt;height:1.05pt;z-index:251672576;visibility:visible;mso-wrap-style:square;mso-wrap-distance-left:9pt;mso-wrap-distance-top:0;mso-wrap-distance-right:9pt;mso-wrap-distance-bottom:0;mso-position-horizontal:absolute;mso-position-horizontal-relative:text;mso-position-vertical:absolute;mso-position-vertical-relative:text" o:gfxdata="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">
-                <v:imagedata r:id="rId40" o:title=""/>
+                <v:imagedata r:id="rId41" o:title=""/>
               </v:shape>
             </w:pict>
           </mc:Fallback>
@@ -2251,7 +2291,7 @@
                 <wp:cNvGraphicFramePr/>
                 <a:graphic xmlns:a="http://schemas.openxmlformats.org/drawingml/2006/main">
                   <a:graphicData uri="http://schemas.microsoft.com/office/word/2010/wordprocessingInk">
-                    <w14:contentPart bwMode="auto" r:id="rId41">
+                    <w14:contentPart bwMode="auto" r:id="rId42">
                       <w14:nvContentPartPr>
                         <w14:cNvContentPartPr/>
                       </w14:nvContentPartPr>
@@ -2268,7 +2308,7 @@
           <mc:Fallback>
             <w:pict>
               <v:shape w14:anchorId="0E31C578" id="Ink 14" o:spid="_x0000_s1026" type="#_x0000_t75" style="position:absolute;margin-left:308pt;margin-top:16.35pt;width:18pt;height:1.55pt;z-index:251671552;visibility:visible;mso-wrap-style:square;mso-wrap-distance-left:9pt;mso-wrap-distance-top:0;mso-wrap-distance-right:9pt;mso-wrap-distance-bottom:0;mso-position-horizontal:absolute;mso-position-horizontal-relative:text;mso-position-vertical:absolute;mso-position-vertical-relative:text" o:gfxdata="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">
-                <v:imagedata r:id="rId42" o:title=""/>
+                <v:imagedata r:id="rId43" o:title=""/>
               </v:shape>
             </w:pict>
           </mc:Fallback>
@@ -2487,7 +2527,7 @@
                     <pic:cNvPicPr/>
                   </pic:nvPicPr>
                   <pic:blipFill>
-                    <a:blip r:embed="rId43"/>
+                    <a:blip r:embed="rId44"/>
                     <a:stretch>
                       <a:fillRect/>
                     </a:stretch>
@@ -2561,7 +2601,7 @@
                 <wp:cNvGraphicFramePr/>
                 <a:graphic xmlns:a="http://schemas.openxmlformats.org/drawingml/2006/main">
                   <a:graphicData uri="http://schemas.microsoft.com/office/word/2010/wordprocessingInk">
-                    <w14:contentPart bwMode="auto" r:id="rId44">
+                    <w14:contentPart bwMode="auto" r:id="rId45">
                       <w14:nvContentPartPr>
                         <w14:cNvContentPartPr/>
                       </w14:nvContentPartPr>
@@ -2598,7 +2638,7 @@
                         <pic:cNvPicPr/>
                       </pic:nvPicPr>
                       <pic:blipFill>
-                        <a:blip r:embed="rId45"/>
+                        <a:blip r:embed="rId46"/>
                         <a:stretch>
                           <a:fillRect/>
                         </a:stretch>
@@ -2642,7 +2682,7 @@
                 <wp:cNvGraphicFramePr/>
                 <a:graphic xmlns:a="http://schemas.openxmlformats.org/drawingml/2006/main">
                   <a:graphicData uri="http://schemas.microsoft.com/office/word/2010/wordprocessingInk">
-                    <w14:contentPart bwMode="auto" r:id="rId46">
+                    <w14:contentPart bwMode="auto" r:id="rId47">
                       <w14:nvContentPartPr>
                         <w14:cNvContentPartPr/>
                       </w14:nvContentPartPr>
@@ -2679,7 +2719,7 @@
                         <pic:cNvPicPr/>
                       </pic:nvPicPr>
                       <pic:blipFill>
-                        <a:blip r:embed="rId47"/>
+                        <a:blip r:embed="rId48"/>
                         <a:stretch>
                           <a:fillRect/>
                         </a:stretch>
@@ -2723,7 +2763,7 @@
                 <wp:cNvGraphicFramePr/>
                 <a:graphic xmlns:a="http://schemas.openxmlformats.org/drawingml/2006/main">
                   <a:graphicData uri="http://schemas.microsoft.com/office/word/2010/wordprocessingInk">
-                    <w14:contentPart bwMode="auto" r:id="rId48">
+                    <w14:contentPart bwMode="auto" r:id="rId49">
                       <w14:nvContentPartPr>
                         <w14:cNvContentPartPr/>
                       </w14:nvContentPartPr>
@@ -2760,7 +2800,7 @@
                         <pic:cNvPicPr/>
                       </pic:nvPicPr>
                       <pic:blipFill>
-                        <a:blip r:embed="rId49"/>
+                        <a:blip r:embed="rId50"/>
                         <a:stretch>
                           <a:fillRect/>
                         </a:stretch>
@@ -2804,7 +2844,7 @@
                 <wp:cNvGraphicFramePr/>
                 <a:graphic xmlns:a="http://schemas.openxmlformats.org/drawingml/2006/main">
                   <a:graphicData uri="http://schemas.microsoft.com/office/word/2010/wordprocessingInk">
-                    <w14:contentPart bwMode="auto" r:id="rId50">
+                    <w14:contentPart bwMode="auto" r:id="rId51">
                       <w14:nvContentPartPr>
                         <w14:cNvContentPartPr/>
                       </w14:nvContentPartPr>
@@ -2841,7 +2881,7 @@
                         <pic:cNvPicPr/>
                       </pic:nvPicPr>
                       <pic:blipFill>
-                        <a:blip r:embed="rId51"/>
+                        <a:blip r:embed="rId52"/>
                         <a:stretch>
                           <a:fillRect/>
                         </a:stretch>
@@ -2883,7 +2923,7 @@
                     <pic:cNvPicPr/>
                   </pic:nvPicPr>
                   <pic:blipFill>
-                    <a:blip r:embed="rId52"/>
+                    <a:blip r:embed="rId53"/>
                     <a:stretch>
                       <a:fillRect/>
                     </a:stretch>
@@ -2957,7 +2997,7 @@
                 <wp:cNvGraphicFramePr/>
                 <a:graphic xmlns:a="http://schemas.openxmlformats.org/drawingml/2006/main">
                   <a:graphicData uri="http://schemas.microsoft.com/office/word/2010/wordprocessingInk">
-                    <w14:contentPart bwMode="auto" r:id="rId53">
+                    <w14:contentPart bwMode="auto" r:id="rId54">
                       <w14:nvContentPartPr>
                         <w14:cNvContentPartPr/>
                       </w14:nvContentPartPr>
@@ -2974,7 +3014,7 @@
           <mc:Fallback>
             <w:pict>
               <v:shape w14:anchorId="3AE665B3" id="Ink 27" o:spid="_x0000_s1026" type="#_x0000_t75" style="position:absolute;margin-left:-.5pt;margin-top:65.9pt;width:110.05pt;height:2.6pt;z-index:251678720;visibility:visible;mso-wrap-style:square;mso-wrap-distance-left:9pt;mso-wrap-distance-top:0;mso-wrap-distance-right:9pt;mso-wrap-distance-bottom:0;mso-position-horizontal:absolute;mso-position-horizontal-relative:text;mso-position-vertical:absolute;mso-position-vertical-relative:text" o:gfxdata="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">
-                <v:imagedata r:id="rId54" o:title=""/>
+                <v:imagedata r:id="rId55" o:title=""/>
               </v:shape>
             </w:pict>
           </mc:Fallback>
@@ -3105,7 +3145,7 @@
                     <pic:cNvPicPr/>
                   </pic:nvPicPr>
                   <pic:blipFill>
-                    <a:blip r:embed="rId55"/>
+                    <a:blip r:embed="rId56"/>
                     <a:stretch>
                       <a:fillRect/>
                     </a:stretch>
@@ -3262,7 +3302,7 @@
                     <pic:cNvPicPr/>
                   </pic:nvPicPr>
                   <pic:blipFill>
-                    <a:blip r:embed="rId56"/>
+                    <a:blip r:embed="rId57"/>
                     <a:stretch>
                       <a:fillRect/>
                     </a:stretch>
@@ -3440,7 +3480,7 @@
                 <wp:cNvGraphicFramePr/>
                 <a:graphic xmlns:a="http://schemas.openxmlformats.org/drawingml/2006/main">
                   <a:graphicData uri="http://schemas.microsoft.com/office/word/2010/wordprocessingInk">
-                    <w14:contentPart bwMode="auto" r:id="rId57">
+                    <w14:contentPart bwMode="auto" r:id="rId58">
                       <w14:nvContentPartPr>
                         <w14:cNvContentPartPr/>
                       </w14:nvContentPartPr>
@@ -3477,7 +3517,7 @@
                         <pic:cNvPicPr/>
                       </pic:nvPicPr>
                       <pic:blipFill>
-                        <a:blip r:embed="rId58"/>
+                        <a:blip r:embed="rId59"/>
                         <a:stretch>
                           <a:fillRect/>
                         </a:stretch>
@@ -3519,7 +3559,7 @@
                     <pic:cNvPicPr/>
                   </pic:nvPicPr>
                   <pic:blipFill>
-                    <a:blip r:embed="rId59"/>
+                    <a:blip r:embed="rId60"/>
                     <a:stretch>
                       <a:fillRect/>
                     </a:stretch>
@@ -3992,7 +4032,7 @@
                     <pic:cNvPicPr/>
                   </pic:nvPicPr>
                   <pic:blipFill>
-                    <a:blip r:embed="rId60"/>
+                    <a:blip r:embed="rId61"/>
                     <a:stretch>
                       <a:fillRect/>
                     </a:stretch>
@@ -4243,7 +4283,7 @@
                     <pic:cNvPicPr/>
                   </pic:nvPicPr>
                   <pic:blipFill>
-                    <a:blip r:embed="rId61"/>
+                    <a:blip r:embed="rId62"/>
                     <a:stretch>
                       <a:fillRect/>
                     </a:stretch>
@@ -4331,7 +4371,7 @@
                 <wp:cNvGraphicFramePr/>
                 <a:graphic xmlns:a="http://schemas.openxmlformats.org/drawingml/2006/main">
                   <a:graphicData uri="http://schemas.microsoft.com/office/word/2010/wordprocessingInk">
-                    <w14:contentPart bwMode="auto" r:id="rId62">
+                    <w14:contentPart bwMode="auto" r:id="rId63">
                       <w14:nvContentPartPr>
                         <w14:cNvContentPartPr/>
                       </w14:nvContentPartPr>
@@ -4367,7 +4407,7 @@
                 <o:lock v:ext="edit" aspectratio="t"/>
               </v:shapetype>
               <v:shape id="Ink 7" o:spid="_x0000_s1026" type="#_x0000_t75" style="position:absolute;margin-left:53.9pt;margin-top:107.6pt;width:90.6pt;height:54.55pt;z-index:251701248;visibility:visible;mso-wrap-style:square;mso-wrap-distance-left:9pt;mso-wrap-distance-top:0;mso-wrap-distance-right:9pt;mso-wrap-distance-bottom:0;mso-position-horizontal:absolute;mso-position-horizontal-relative:text;mso-position-vertical:absolute;mso-position-vertical-relative:text" o:gfxdata="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">
-                <v:imagedata r:id="rId63" o:title=""/>
+                <v:imagedata r:id="rId64" o:title=""/>
               </v:shape>
             </w:pict>
           </mc:Fallback>
@@ -4395,7 +4435,7 @@
                 <wp:cNvGraphicFramePr/>
                 <a:graphic xmlns:a="http://schemas.openxmlformats.org/drawingml/2006/main">
                   <a:graphicData uri="http://schemas.microsoft.com/office/word/2010/wordprocessingInk">
-                    <w14:contentPart bwMode="auto" r:id="rId64">
+                    <w14:contentPart bwMode="auto" r:id="rId65">
                       <w14:nvContentPartPr>
                         <w14:cNvContentPartPr/>
                       </w14:nvContentPartPr>
@@ -4412,7 +4452,7 @@
           <mc:Fallback>
             <w:pict>
               <v:shape w14:anchorId="03B29A27" id="Ink 4" o:spid="_x0000_s1026" type="#_x0000_t75" style="position:absolute;margin-left:414.4pt;margin-top:30.05pt;width:126.5pt;height:40.95pt;z-index:251698176;visibility:visible;mso-wrap-style:square;mso-wrap-distance-left:9pt;mso-wrap-distance-top:0;mso-wrap-distance-right:9pt;mso-wrap-distance-bottom:0;mso-position-horizontal:absolute;mso-position-horizontal-relative:text;mso-position-vertical:absolute;mso-position-vertical-relative:text" o:gfxdata="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">
-                <v:imagedata r:id="rId65" o:title=""/>
+                <v:imagedata r:id="rId66" o:title=""/>
               </v:shape>
             </w:pict>
           </mc:Fallback>
@@ -4438,7 +4478,7 @@
                     <pic:cNvPicPr/>
                   </pic:nvPicPr>
                   <pic:blipFill>
-                    <a:blip r:embed="rId66"/>
+                    <a:blip r:embed="rId67"/>
                     <a:stretch>
                       <a:fillRect/>
                     </a:stretch>
@@ -4538,7 +4578,7 @@
                     <pic:cNvPicPr/>
                   </pic:nvPicPr>
                   <pic:blipFill>
-                    <a:blip r:embed="rId67"/>
+                    <a:blip r:embed="rId68"/>
                     <a:stretch>
                       <a:fillRect/>
                     </a:stretch>
@@ -4699,7 +4739,7 @@
                     <pic:cNvPicPr/>
                   </pic:nvPicPr>
                   <pic:blipFill>
-                    <a:blip r:embed="rId68"/>
+                    <a:blip r:embed="rId69"/>
                     <a:stretch>
                       <a:fillRect/>
                     </a:stretch>
@@ -4846,7 +4886,7 @@
                     <pic:cNvPicPr/>
                   </pic:nvPicPr>
                   <pic:blipFill>
-                    <a:blip r:embed="rId69"/>
+                    <a:blip r:embed="rId70"/>
                     <a:stretch>
                       <a:fillRect/>
                     </a:stretch>
@@ -4993,7 +5033,7 @@
                     <pic:cNvPicPr/>
                   </pic:nvPicPr>
                   <pic:blipFill>
-                    <a:blip r:embed="rId70"/>
+                    <a:blip r:embed="rId71"/>
                     <a:stretch>
                       <a:fillRect/>
                     </a:stretch>
@@ -5379,7 +5419,7 @@
                     <pic:cNvPicPr/>
                   </pic:nvPicPr>
                   <pic:blipFill>
-                    <a:blip r:embed="rId71"/>
+                    <a:blip r:embed="rId72"/>
                     <a:stretch>
                       <a:fillRect/>
                     </a:stretch>
@@ -5456,7 +5496,7 @@
                     <pic:cNvPicPr/>
                   </pic:nvPicPr>
                   <pic:blipFill>
-                    <a:blip r:embed="rId72"/>
+                    <a:blip r:embed="rId73"/>
                     <a:stretch>
                       <a:fillRect/>
                     </a:stretch>
@@ -5520,7 +5560,7 @@
                     <pic:cNvPicPr/>
                   </pic:nvPicPr>
                   <pic:blipFill>
-                    <a:blip r:embed="rId73"/>
+                    <a:blip r:embed="rId74"/>
                     <a:stretch>
                       <a:fillRect/>
                     </a:stretch>
@@ -5577,7 +5617,7 @@
                     <pic:cNvPicPr/>
                   </pic:nvPicPr>
                   <pic:blipFill>
-                    <a:blip r:embed="rId74"/>
+                    <a:blip r:embed="rId75"/>
                     <a:stretch>
                       <a:fillRect/>
                     </a:stretch>
@@ -5647,7 +5687,7 @@
                     <pic:cNvPicPr/>
                   </pic:nvPicPr>
                   <pic:blipFill>
-                    <a:blip r:embed="rId75"/>
+                    <a:blip r:embed="rId76"/>
                     <a:stretch>
                       <a:fillRect/>
                     </a:stretch>
@@ -5800,7 +5840,7 @@
                     <pic:cNvPicPr/>
                   </pic:nvPicPr>
                   <pic:blipFill>
-                    <a:blip r:embed="rId76"/>
+                    <a:blip r:embed="rId77"/>
                     <a:stretch>
                       <a:fillRect/>
                     </a:stretch>
@@ -5859,7 +5899,7 @@
                 <wp:cNvGraphicFramePr/>
                 <a:graphic xmlns:a="http://schemas.openxmlformats.org/drawingml/2006/main">
                   <a:graphicData uri="http://schemas.microsoft.com/office/word/2010/wordprocessingInk">
-                    <w14:contentPart bwMode="auto" r:id="rId77">
+                    <w14:contentPart bwMode="auto" r:id="rId78">
                       <w14:nvContentPartPr>
                         <w14:cNvContentPartPr/>
                       </w14:nvContentPartPr>
@@ -5895,7 +5935,7 @@
                 <o:lock v:ext="edit" aspectratio="t"/>
               </v:shapetype>
               <v:shape id="Ink 3" o:spid="_x0000_s1026" type="#_x0000_t75" style="position:absolute;margin-left:385.5pt;margin-top:24.05pt;width:33.8pt;height:2.15pt;z-index:251712512;visibility:visible;mso-wrap-style:square;mso-wrap-distance-left:9pt;mso-wrap-distance-top:0;mso-wrap-distance-right:9pt;mso-wrap-distance-bottom:0;mso-position-horizontal:absolute;mso-position-horizontal-relative:text;mso-position-vertical:absolute;mso-position-vertical-relative:text" o:gfxdata="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">
-                <v:imagedata r:id="rId78" o:title=""/>
+                <v:imagedata r:id="rId79" o:title=""/>
               </v:shape>
             </w:pict>
           </mc:Fallback>
@@ -5921,7 +5961,7 @@
                     <pic:cNvPicPr/>
                   </pic:nvPicPr>
                   <pic:blipFill>
-                    <a:blip r:embed="rId79"/>
+                    <a:blip r:embed="rId80"/>
                     <a:stretch>
                       <a:fillRect/>
                     </a:stretch>
@@ -5991,7 +6031,7 @@
                     <pic:cNvPicPr/>
                   </pic:nvPicPr>
                   <pic:blipFill>
-                    <a:blip r:embed="rId80"/>
+                    <a:blip r:embed="rId81"/>
                     <a:stretch>
                       <a:fillRect/>
                     </a:stretch>
@@ -6156,7 +6196,7 @@
                     <pic:cNvPicPr/>
                   </pic:nvPicPr>
                   <pic:blipFill>
-                    <a:blip r:embed="rId81"/>
+                    <a:blip r:embed="rId82"/>
                     <a:stretch>
                       <a:fillRect/>
                     </a:stretch>
